--- a/Replication Document for Listening to Mothers.docx
+++ b/Replication Document for Listening to Mothers.docx
@@ -339,67 +339,37 @@
         </w:numPr>
       </w:pPr>
       <w:r>
+        <w:t>GAD2: Add PPBOTHER_A1 and PPBOTHER_A2</w:t>
+      </w:r>
+    </w:p>
+    <w:p>
+      <w:pPr>
+        <w:pStyle w:val="ListParagraph"/>
+        <w:numPr>
+          <w:ilvl w:val="0"/>
+          <w:numId w:val="1"/>
+        </w:numPr>
+      </w:pPr>
+      <w:r>
+        <w:t xml:space="preserve">GAD2_cat: if </w:t>
+      </w:r>
+      <w:r>
         <w:t>GAD</w:t>
       </w:r>
       <w:r>
-        <w:t>2: Add PPBOTHER_A</w:t>
-      </w:r>
-      <w:r>
-        <w:t>1</w:t>
-      </w:r>
-      <w:r>
-        <w:t xml:space="preserve"> and PPBOTHER_A</w:t>
-      </w:r>
-      <w:r>
-        <w:t>2</w:t>
-      </w:r>
-    </w:p>
-    <w:p>
-      <w:pPr>
-        <w:pStyle w:val="ListParagraph"/>
-        <w:numPr>
-          <w:ilvl w:val="0"/>
-          <w:numId w:val="1"/>
-        </w:numPr>
-      </w:pPr>
-      <w:r>
-        <w:t>GAD</w:t>
-      </w:r>
-      <w:r>
-        <w:t xml:space="preserve">2_cat: if </w:t>
-      </w:r>
-      <w:r>
-        <w:t>GAD</w:t>
-      </w:r>
-      <w:r>
-        <w:t xml:space="preserve">2 &lt; 3, then No, if </w:t>
-      </w:r>
-      <w:r>
-        <w:t>GAD</w:t>
-      </w:r>
-      <w:r>
-        <w:t>2 &gt;= 3 then Yes</w:t>
-      </w:r>
-    </w:p>
-    <w:p>
-      <w:pPr>
-        <w:pStyle w:val="ListParagraph"/>
-        <w:numPr>
-          <w:ilvl w:val="0"/>
-          <w:numId w:val="1"/>
-        </w:numPr>
-      </w:pPr>
-      <w:r>
-        <w:t>PHQ</w:t>
-      </w:r>
-      <w:r>
-        <w:t>4</w:t>
-      </w:r>
-      <w:r>
-        <w:t xml:space="preserve">: Add </w:t>
-      </w:r>
-      <w:r>
-        <w:t>all 4 PPBOTHER variables</w:t>
+        <w:t>2 &lt; 3, then No, if GAD2 &gt;= 3 then Yes</w:t>
+      </w:r>
+    </w:p>
+    <w:p>
+      <w:pPr>
+        <w:pStyle w:val="ListParagraph"/>
+        <w:numPr>
+          <w:ilvl w:val="0"/>
+          <w:numId w:val="1"/>
+        </w:numPr>
+      </w:pPr>
+      <w:r>
+        <w:t>PHQ4: Add all 4 PPBOTHER variables</w:t>
       </w:r>
     </w:p>
     <w:p>
@@ -508,85 +478,31 @@
         </w:numPr>
       </w:pPr>
       <w:r>
-        <w:t>SDM_</w:t>
-      </w:r>
-      <w:r>
-        <w:t>2</w:t>
-      </w:r>
-      <w:r>
-        <w:t>: if INDUCE</w:t>
-      </w:r>
-      <w:r>
-        <w:t>2</w:t>
-      </w:r>
-      <w:r>
-        <w:t xml:space="preserve"> is 1 or 2, then SDM_</w:t>
-      </w:r>
-      <w:r>
-        <w:t>2</w:t>
-      </w:r>
-      <w:r>
-        <w:t xml:space="preserve"> is yes, otherwise no.  </w:t>
-      </w:r>
-    </w:p>
-    <w:p>
-      <w:pPr>
-        <w:pStyle w:val="ListParagraph"/>
-        <w:numPr>
-          <w:ilvl w:val="0"/>
-          <w:numId w:val="1"/>
-        </w:numPr>
-      </w:pPr>
-      <w:r>
-        <w:t>SDM_</w:t>
-      </w:r>
-      <w:r>
-        <w:t>3</w:t>
-      </w:r>
-      <w:r>
-        <w:t>: if INDUCE</w:t>
-      </w:r>
-      <w:r>
-        <w:t>3</w:t>
-      </w:r>
-      <w:r>
-        <w:t xml:space="preserve"> is 1, then SDM_</w:t>
-      </w:r>
-      <w:r>
-        <w:t>3</w:t>
-      </w:r>
-      <w:r>
-        <w:t xml:space="preserve"> is yes, otherwise no.  </w:t>
-      </w:r>
-    </w:p>
-    <w:p>
-      <w:pPr>
-        <w:pStyle w:val="ListParagraph"/>
-        <w:numPr>
-          <w:ilvl w:val="0"/>
-          <w:numId w:val="1"/>
-        </w:numPr>
-      </w:pPr>
-      <w:r>
-        <w:t>SDM_</w:t>
-      </w:r>
-      <w:r>
-        <w:t>4</w:t>
-      </w:r>
-      <w:r>
-        <w:t>: if INDUCE</w:t>
-      </w:r>
-      <w:r>
-        <w:t>4</w:t>
-      </w:r>
-      <w:r>
-        <w:t xml:space="preserve"> is 1, then SDM_</w:t>
-      </w:r>
-      <w:r>
-        <w:t>4</w:t>
-      </w:r>
-      <w:r>
-        <w:t xml:space="preserve"> is yes, otherwise no.  </w:t>
+        <w:t xml:space="preserve">SDM_2: if INDUCE2 is 1 or 2, then SDM_2 is yes, otherwise no.  </w:t>
+      </w:r>
+    </w:p>
+    <w:p>
+      <w:pPr>
+        <w:pStyle w:val="ListParagraph"/>
+        <w:numPr>
+          <w:ilvl w:val="0"/>
+          <w:numId w:val="1"/>
+        </w:numPr>
+      </w:pPr>
+      <w:r>
+        <w:t xml:space="preserve">SDM_3: if INDUCE3 is 1, then SDM_3 is yes, otherwise no.  </w:t>
+      </w:r>
+    </w:p>
+    <w:p>
+      <w:pPr>
+        <w:pStyle w:val="ListParagraph"/>
+        <w:numPr>
+          <w:ilvl w:val="0"/>
+          <w:numId w:val="1"/>
+        </w:numPr>
+      </w:pPr>
+      <w:r>
+        <w:t xml:space="preserve">SDM_4: if INDUCE4 is 1, then SDM_4 is yes, otherwise no.  </w:t>
       </w:r>
     </w:p>
     <w:p>
@@ -641,6 +557,21 @@
       </w:r>
       <w:r>
         <w:t xml:space="preserve">: If PARITY &gt; 1 and they had a prior cesarean delivery and their index birth (MODE2023) is vaginal then VBAC is yes, otherwise no. </w:t>
+      </w:r>
+    </w:p>
+    <w:p>
+      <w:pPr>
+        <w:pStyle w:val="ListParagraph"/>
+        <w:numPr>
+          <w:ilvl w:val="0"/>
+          <w:numId w:val="1"/>
+        </w:numPr>
+      </w:pPr>
+      <w:r>
+        <w:t>GESTAGE</w:t>
+      </w:r>
+      <w:r>
+        <w:t xml:space="preserve">: </w:t>
       </w:r>
     </w:p>
     <w:p>
